--- a/ProjDocs/Meeting Minutes/2023/minutes06022023.docx
+++ b/ProjDocs/Meeting Minutes/2023/minutes06022023.docx
@@ -78,11 +78,93 @@
       </w:pPr>
       <w:r>
         <w:rPr/>
+        <w:t>Discuss and Create the Variable sheet for restarting our project</w:t>
+      </w:r>
+    </w:p>
+    <w:p>
+      <w:pPr>
+        <w:pStyle w:val="ListParagraph"/>
+        <w:numPr>
+          <w:ilvl w:val="0"/>
+          <w:numId w:val="1"/>
+        </w:numPr>
+        <w:rPr/>
+      </w:pPr>
+      <w:r>
+        <w:rPr/>
         <w:t xml:space="preserve">Prepare our </w:t>
       </w:r>
       <w:r>
         <w:rPr/>
         <w:t>first agile sprint loop</w:t>
+      </w:r>
+    </w:p>
+    <w:p>
+      <w:pPr>
+        <w:pStyle w:val="Normal"/>
+        <w:ind w:left="0"/>
+      </w:pPr>
+      <w:r>
+        <w:rPr/>
+        <w:t xml:space="preserve">Eliot Volunteered to write to Richard Hoskins to ask for a RDB for our backend, as well as </w:t>
+      </w:r>
+      <w:r>
+        <w:rPr/>
+        <w:t>implementing</w:t>
+      </w:r>
+      <w:r>
+        <w:rPr/>
+        <w:t xml:space="preserve"> the backend as he has a placement doing backend work coming up.</w:t>
+      </w:r>
+    </w:p>
+    <w:p>
+      <w:pPr>
+        <w:pStyle w:val="Normal"/>
+        <w:ind w:left="0"/>
+      </w:pPr>
+      <w:r>
+        <w:rPr/>
+        <w:t xml:space="preserve">Lucas has volunteered to go through the quizzes and collect the requirements for the </w:t>
+      </w:r>
+      <w:r>
+        <w:rPr/>
+        <w:t>database,</w:t>
+      </w:r>
+      <w:r>
+        <w:rPr/>
+        <w:t xml:space="preserve"> of which Lucas and Eliot will create a normalized database plan.</w:t>
+      </w:r>
+    </w:p>
+    <w:p>
+      <w:pPr>
+        <w:pStyle w:val="Normal"/>
+        <w:ind w:left="0"/>
+      </w:pPr>
+      <w:r>
+        <w:rPr/>
+        <w:t xml:space="preserve">Hu is creating the variable sheet which will import the fonts and </w:t>
+      </w:r>
+      <w:r>
+        <w:rPr/>
+        <w:t xml:space="preserve">colors </w:t>
+      </w:r>
+      <w:r>
+        <w:rPr/>
+        <w:t>required for the fresh project which will require a premade variable document.</w:t>
+      </w:r>
+    </w:p>
+    <w:p>
+      <w:pPr>
+        <w:pStyle w:val="Normal"/>
+        <w:ind w:left="0"/>
+      </w:pPr>
+      <w:r>
+        <w:rPr/>
+        <w:t xml:space="preserve">Dan is starting the Project again as an ASP.NET webapp so that Eliot can integrate the API service. </w:t>
+      </w:r>
+      <w:r>
+        <w:rPr/>
+        <w:t xml:space="preserve"> </w:t>
       </w:r>
     </w:p>
     <w:p>
@@ -924,8 +1006,8 @@
 </file>
 
 <file path=customXml/item1.xml><?xml version="1.0" encoding="utf-8"?>
-<ct:contentTypeSchema xmlns:ct="http://schemas.microsoft.com/office/2006/metadata/contentType" xmlns:ma="http://schemas.microsoft.com/office/2006/metadata/properties/metaAttributes" ct:_="" ma:_="" ma:contentTypeName="Document" ma:contentTypeID="0x0101009197D94F0908264E8D04C7931B7E9B5A" ma:contentTypeVersion="9" ma:contentTypeDescription="Create a new document." ma:contentTypeScope="" ma:versionID="be5ba4cc4b8dcf2c280f1c4ecc5c7d1f">
-  <xsd:schema xmlns:xsd="http://www.w3.org/2001/XMLSchema" xmlns:xs="http://www.w3.org/2001/XMLSchema" xmlns:p="http://schemas.microsoft.com/office/2006/metadata/properties" xmlns:ns2="63844837-99f4-4a88-9d6b-5375f8b0b750" xmlns:ns3="f3f1120f-a7cf-48f9-a96b-46e94560ea97" targetNamespace="http://schemas.microsoft.com/office/2006/metadata/properties" ma:root="true" ma:fieldsID="b2e2ddd5672a33b2610088d22ac0c3ad" ns2:_="" ns3:_="">
+<ct:contentTypeSchema xmlns:ct="http://schemas.microsoft.com/office/2006/metadata/contentType" xmlns:ma="http://schemas.microsoft.com/office/2006/metadata/properties/metaAttributes" ct:_="" ma:_="" ma:contentTypeName="Document" ma:contentTypeID="0x0101009197D94F0908264E8D04C7931B7E9B5A" ma:contentTypeVersion="9" ma:contentTypeDescription="Create a new document." ma:contentTypeScope="" ma:versionID="504938520a8dd157b0bcae0f652aede4">
+  <xsd:schema xmlns:xsd="http://www.w3.org/2001/XMLSchema" xmlns:xs="http://www.w3.org/2001/XMLSchema" xmlns:p="http://schemas.microsoft.com/office/2006/metadata/properties" xmlns:ns2="63844837-99f4-4a88-9d6b-5375f8b0b750" xmlns:ns3="f3f1120f-a7cf-48f9-a96b-46e94560ea97" targetNamespace="http://schemas.microsoft.com/office/2006/metadata/properties" ma:root="true" ma:fieldsID="2bf1bd2cb29e420d797304eded41e2a8" ns2:_="" ns3:_="">
     <xsd:import namespace="63844837-99f4-4a88-9d6b-5375f8b0b750"/>
     <xsd:import namespace="f3f1120f-a7cf-48f9-a96b-46e94560ea97"/>
     <xsd:element name="properties">
@@ -1128,13 +1210,13 @@
 </file>
 
 <file path=customXml/itemProps1.xml><?xml version="1.0" encoding="utf-8"?>
-<ds:datastoreItem xmlns:ds="http://schemas.openxmlformats.org/officeDocument/2006/customXml" ds:itemID="{A4C9D940-EEF2-4DAF-925F-FCD06F043D1F}"/>
+<ds:datastoreItem xmlns:ds="http://schemas.openxmlformats.org/officeDocument/2006/customXml" ds:itemID="{EBB55117-945F-4608-BF17-1F796FC9569E}"/>
 </file>
 
 <file path=customXml/itemProps2.xml><?xml version="1.0" encoding="utf-8"?>
-<ds:datastoreItem xmlns:ds="http://schemas.openxmlformats.org/officeDocument/2006/customXml" ds:itemID="{AD1DD06F-7525-4261-8968-CDA35AC534DE}"/>
+<ds:datastoreItem xmlns:ds="http://schemas.openxmlformats.org/officeDocument/2006/customXml" ds:itemID="{97F05F3D-FAE5-4301-83B9-AC334AF3D353}"/>
 </file>
 
 <file path=customXml/itemProps3.xml><?xml version="1.0" encoding="utf-8"?>
-<ds:datastoreItem xmlns:ds="http://schemas.openxmlformats.org/officeDocument/2006/customXml" ds:itemID="{D9DF275C-D0E2-4F6F-A2D3-31207BAF3C0A}"/>
+<ds:datastoreItem xmlns:ds="http://schemas.openxmlformats.org/officeDocument/2006/customXml" ds:itemID="{B4C3C1A6-BE18-41C4-BA7A-AE60A41658CB}"/>
 </file>